--- a/SRS_Laco_Smokowski.docx
+++ b/SRS_Laco_Smokowski.docx
@@ -1138,24 +1138,40 @@
           <w:sz w:val="32"/>
           <w:szCs w:val="32"/>
         </w:rPr>
-        <w:t xml:space="preserve">12.11.15- obsługa myszki. </w:t>
-      </w:r>
-    </w:p>
-    <w:p>
-      <w:pPr>
-        <w:rPr>
-          <w:bCs/>
-          <w:sz w:val="32"/>
-          <w:szCs w:val="32"/>
-        </w:rPr>
-      </w:pPr>
-      <w:r>
-        <w:rPr>
-          <w:bCs/>
-          <w:sz w:val="32"/>
-          <w:szCs w:val="32"/>
-        </w:rPr>
-        <w:t>19.11.15 – Stworzenie 2 struktur odpowiedzialnych za budynki oraz wzmocnienie bohatera</w:t>
+        <w:t>19</w:t>
+      </w:r>
+      <w:r>
+        <w:rPr>
+          <w:bCs/>
+          <w:sz w:val="32"/>
+          <w:szCs w:val="32"/>
+        </w:rPr>
+        <w:t xml:space="preserve">.11.15- obsługa myszki. </w:t>
+      </w:r>
+    </w:p>
+    <w:p>
+      <w:pPr>
+        <w:rPr>
+          <w:bCs/>
+          <w:sz w:val="32"/>
+          <w:szCs w:val="32"/>
+        </w:rPr>
+      </w:pPr>
+      <w:r>
+        <w:rPr>
+          <w:bCs/>
+          <w:sz w:val="32"/>
+          <w:szCs w:val="32"/>
+        </w:rPr>
+        <w:t>26</w:t>
+      </w:r>
+      <w:r>
+        <w:rPr>
+          <w:bCs/>
+          <w:sz w:val="32"/>
+          <w:szCs w:val="32"/>
+        </w:rPr>
+        <w:t>.11.15 – Stworzenie 2 struktur odpowiedzialnych za budynki oraz wzmocnienie bohatera</w:t>
       </w:r>
       <w:r>
         <w:rPr>
@@ -1180,7 +1196,15 @@
           <w:sz w:val="32"/>
           <w:szCs w:val="32"/>
         </w:rPr>
-        <w:t xml:space="preserve">26.11.15-Stworzenie </w:t>
+        <w:t>03.12</w:t>
+      </w:r>
+      <w:r>
+        <w:rPr>
+          <w:bCs/>
+          <w:sz w:val="32"/>
+          <w:szCs w:val="32"/>
+        </w:rPr>
+        <w:t xml:space="preserve">.15-Stworzenie </w:t>
       </w:r>
       <w:r>
         <w:rPr>
@@ -1213,7 +1237,15 @@
           <w:sz w:val="32"/>
           <w:szCs w:val="32"/>
         </w:rPr>
-        <w:t>03.12.15</w:t>
+        <w:t>10</w:t>
+      </w:r>
+      <w:r>
+        <w:rPr>
+          <w:bCs/>
+          <w:sz w:val="32"/>
+          <w:szCs w:val="32"/>
+        </w:rPr>
+        <w:t>.12.15</w:t>
       </w:r>
       <w:r>
         <w:rPr>
@@ -1278,7 +1310,15 @@
           <w:sz w:val="32"/>
           <w:szCs w:val="32"/>
         </w:rPr>
-        <w:t>10.12.15- Dołączenie bitmap do poszczególnych obiektów</w:t>
+        <w:t>17</w:t>
+      </w:r>
+      <w:r>
+        <w:rPr>
+          <w:bCs/>
+          <w:sz w:val="32"/>
+          <w:szCs w:val="32"/>
+        </w:rPr>
+        <w:t>.12.15- Dołączenie bitmap do poszczególnych obiektów</w:t>
       </w:r>
       <w:r>
         <w:rPr>
@@ -1303,7 +1343,15 @@
           <w:sz w:val="32"/>
           <w:szCs w:val="32"/>
         </w:rPr>
-        <w:t>17.12.15-</w:t>
+        <w:t>07.01.16</w:t>
+      </w:r>
+      <w:r>
+        <w:rPr>
+          <w:bCs/>
+          <w:sz w:val="32"/>
+          <w:szCs w:val="32"/>
+        </w:rPr>
+        <w:t>-</w:t>
       </w:r>
       <w:r>
         <w:rPr>
@@ -1312,6 +1360,72 @@
           <w:szCs w:val="32"/>
         </w:rPr>
         <w:t xml:space="preserve"> </w:t>
+      </w:r>
+      <w:r>
+        <w:rPr>
+          <w:bCs/>
+          <w:sz w:val="32"/>
+          <w:szCs w:val="32"/>
+        </w:rPr>
+        <w:t xml:space="preserve">Złożenie poszczególnych elementów w całość. </w:t>
+      </w:r>
+    </w:p>
+    <w:p>
+      <w:pPr>
+        <w:rPr>
+          <w:bCs/>
+          <w:sz w:val="32"/>
+          <w:szCs w:val="32"/>
+        </w:rPr>
+      </w:pPr>
+      <w:r>
+        <w:rPr>
+          <w:bCs/>
+          <w:sz w:val="32"/>
+          <w:szCs w:val="32"/>
+        </w:rPr>
+        <w:t>14</w:t>
+      </w:r>
+      <w:r>
+        <w:rPr>
+          <w:bCs/>
+          <w:sz w:val="32"/>
+          <w:szCs w:val="32"/>
+        </w:rPr>
+        <w:t xml:space="preserve">.01.16- </w:t>
+      </w:r>
+      <w:r>
+        <w:rPr>
+          <w:bCs/>
+          <w:sz w:val="32"/>
+          <w:szCs w:val="32"/>
+        </w:rPr>
+        <w:t>Dodanie licznika punktów</w:t>
+      </w:r>
+      <w:r>
+        <w:rPr>
+          <w:bCs/>
+          <w:sz w:val="32"/>
+          <w:szCs w:val="32"/>
+        </w:rPr>
+        <w:t>.</w:t>
+      </w:r>
+    </w:p>
+    <w:p>
+      <w:pPr>
+        <w:rPr>
+          <w:bCs/>
+          <w:sz w:val="32"/>
+          <w:szCs w:val="32"/>
+        </w:rPr>
+      </w:pPr>
+      <w:r>
+        <w:rPr>
+          <w:bCs/>
+          <w:sz w:val="32"/>
+          <w:szCs w:val="32"/>
+        </w:rPr>
+        <w:t>21</w:t>
       </w:r>
       <w:bookmarkStart w:id="0" w:name="_GoBack"/>
       <w:bookmarkEnd w:id="0"/>
@@ -1321,57 +1435,7 @@
           <w:sz w:val="32"/>
           <w:szCs w:val="32"/>
         </w:rPr>
-        <w:t xml:space="preserve">Złożenie poszczególnych elementów w całość. </w:t>
-      </w:r>
-    </w:p>
-    <w:p>
-      <w:pPr>
-        <w:rPr>
-          <w:bCs/>
-          <w:sz w:val="32"/>
-          <w:szCs w:val="32"/>
-        </w:rPr>
-      </w:pPr>
-      <w:r>
-        <w:rPr>
-          <w:bCs/>
-          <w:sz w:val="32"/>
-          <w:szCs w:val="32"/>
-        </w:rPr>
-        <w:t xml:space="preserve">07.01.16- </w:t>
-      </w:r>
-      <w:r>
-        <w:rPr>
-          <w:bCs/>
-          <w:sz w:val="32"/>
-          <w:szCs w:val="32"/>
-        </w:rPr>
-        <w:t>Dodanie licznika punktów</w:t>
-      </w:r>
-      <w:r>
-        <w:rPr>
-          <w:bCs/>
-          <w:sz w:val="32"/>
-          <w:szCs w:val="32"/>
-        </w:rPr>
-        <w:t>.</w:t>
-      </w:r>
-    </w:p>
-    <w:p>
-      <w:pPr>
-        <w:rPr>
-          <w:bCs/>
-          <w:sz w:val="32"/>
-          <w:szCs w:val="32"/>
-        </w:rPr>
-      </w:pPr>
-      <w:r>
-        <w:rPr>
-          <w:bCs/>
-          <w:sz w:val="32"/>
-          <w:szCs w:val="32"/>
-        </w:rPr>
-        <w:t>14.12.16</w:t>
+        <w:t>.12.16</w:t>
       </w:r>
       <w:r>
         <w:rPr>
@@ -2891,7 +2955,7 @@
 </file>
 
 <file path=customXml/itemProps1.xml><?xml version="1.0" encoding="utf-8"?>
-<ds:datastoreItem xmlns:ds="http://schemas.openxmlformats.org/officeDocument/2006/customXml" ds:itemID="{8F89719B-9EDA-4977-B74E-762C0FB1C810}">
+<ds:datastoreItem xmlns:ds="http://schemas.openxmlformats.org/officeDocument/2006/customXml" ds:itemID="{9F5CBA9F-601E-4721-A511-382FE0283E18}">
   <ds:schemaRefs>
     <ds:schemaRef ds:uri="http://schemas.openxmlformats.org/officeDocument/2006/bibliography"/>
   </ds:schemaRefs>

--- a/SRS_Laco_Smokowski.docx
+++ b/SRS_Laco_Smokowski.docx
@@ -1051,6 +1051,75 @@
         <w:t>przez nieokreśloną ilość czasu.</w:t>
       </w:r>
     </w:p>
+    <w:p>
+      <w:pPr>
+        <w:ind w:firstLine="708"/>
+        <w:rPr>
+          <w:sz w:val="28"/>
+          <w:szCs w:val="28"/>
+        </w:rPr>
+      </w:pPr>
+      <w:r>
+        <w:rPr>
+          <w:sz w:val="28"/>
+          <w:szCs w:val="28"/>
+        </w:rPr>
+        <w:t>Postać powinna zadawać obrażenia każdym kliknięciem</w:t>
+      </w:r>
+      <w:r>
+        <w:rPr>
+          <w:sz w:val="28"/>
+          <w:szCs w:val="28"/>
+        </w:rPr>
+        <w:t>. Ilośc obrazeń na kliknięcie można zwiększać.</w:t>
+      </w:r>
+    </w:p>
+    <w:p>
+      <w:pPr>
+        <w:ind w:firstLine="708"/>
+        <w:rPr>
+          <w:sz w:val="28"/>
+          <w:szCs w:val="28"/>
+        </w:rPr>
+      </w:pPr>
+      <w:r>
+        <w:rPr>
+          <w:sz w:val="28"/>
+          <w:szCs w:val="28"/>
+        </w:rPr>
+        <w:t>Budynki powinny d</w:t>
+      </w:r>
+      <w:r>
+        <w:rPr>
+          <w:sz w:val="28"/>
+          <w:szCs w:val="28"/>
+        </w:rPr>
+        <w:t>awać przychód punktów na sekundę. Ilość budynków jednego rodzaju można zwiększać</w:t>
+      </w:r>
+    </w:p>
+    <w:p>
+      <w:pPr>
+        <w:ind w:firstLine="708"/>
+        <w:rPr>
+          <w:sz w:val="28"/>
+          <w:szCs w:val="28"/>
+        </w:rPr>
+      </w:pPr>
+      <w:r>
+        <w:rPr>
+          <w:sz w:val="28"/>
+          <w:szCs w:val="28"/>
+        </w:rPr>
+        <w:t>Potwory powinny mieć ograniczone zdrowie</w:t>
+      </w:r>
+      <w:r>
+        <w:rPr>
+          <w:sz w:val="28"/>
+          <w:szCs w:val="28"/>
+        </w:rPr>
+        <w:t>. Ich level powinien rosnąc w miarę pokonywania potworów.</w:t>
+      </w:r>
+    </w:p>
     <w:p/>
     <w:p>
       <w:pPr>
@@ -1138,40 +1207,24 @@
           <w:sz w:val="32"/>
           <w:szCs w:val="32"/>
         </w:rPr>
-        <w:t>19</w:t>
-      </w:r>
-      <w:r>
-        <w:rPr>
-          <w:bCs/>
-          <w:sz w:val="32"/>
-          <w:szCs w:val="32"/>
-        </w:rPr>
-        <w:t xml:space="preserve">.11.15- obsługa myszki. </w:t>
-      </w:r>
-    </w:p>
-    <w:p>
-      <w:pPr>
-        <w:rPr>
-          <w:bCs/>
-          <w:sz w:val="32"/>
-          <w:szCs w:val="32"/>
-        </w:rPr>
-      </w:pPr>
-      <w:r>
-        <w:rPr>
-          <w:bCs/>
-          <w:sz w:val="32"/>
-          <w:szCs w:val="32"/>
-        </w:rPr>
-        <w:t>26</w:t>
-      </w:r>
-      <w:r>
-        <w:rPr>
-          <w:bCs/>
-          <w:sz w:val="32"/>
-          <w:szCs w:val="32"/>
-        </w:rPr>
-        <w:t>.11.15 – Stworzenie 2 struktur odpowiedzialnych za budynki oraz wzmocnienie bohatera</w:t>
+        <w:t xml:space="preserve">12.11.15- obsługa myszki. </w:t>
+      </w:r>
+    </w:p>
+    <w:p>
+      <w:pPr>
+        <w:rPr>
+          <w:bCs/>
+          <w:sz w:val="32"/>
+          <w:szCs w:val="32"/>
+        </w:rPr>
+      </w:pPr>
+      <w:r>
+        <w:rPr>
+          <w:bCs/>
+          <w:sz w:val="32"/>
+          <w:szCs w:val="32"/>
+        </w:rPr>
+        <w:t>19.11.15 – Stworzenie 2 struktur odpowiedzialnych za budynki oraz wzmocnienie bohatera</w:t>
       </w:r>
       <w:r>
         <w:rPr>
@@ -1196,15 +1249,7 @@
           <w:sz w:val="32"/>
           <w:szCs w:val="32"/>
         </w:rPr>
-        <w:t>03.12</w:t>
-      </w:r>
-      <w:r>
-        <w:rPr>
-          <w:bCs/>
-          <w:sz w:val="32"/>
-          <w:szCs w:val="32"/>
-        </w:rPr>
-        <w:t xml:space="preserve">.15-Stworzenie </w:t>
+        <w:t xml:space="preserve">26.11.15-Stworzenie </w:t>
       </w:r>
       <w:r>
         <w:rPr>
@@ -1237,15 +1282,7 @@
           <w:sz w:val="32"/>
           <w:szCs w:val="32"/>
         </w:rPr>
-        <w:t>10</w:t>
-      </w:r>
-      <w:r>
-        <w:rPr>
-          <w:bCs/>
-          <w:sz w:val="32"/>
-          <w:szCs w:val="32"/>
-        </w:rPr>
-        <w:t>.12.15</w:t>
+        <w:t>03.12.15</w:t>
       </w:r>
       <w:r>
         <w:rPr>
@@ -1310,15 +1347,7 @@
           <w:sz w:val="32"/>
           <w:szCs w:val="32"/>
         </w:rPr>
-        <w:t>17</w:t>
-      </w:r>
-      <w:r>
-        <w:rPr>
-          <w:bCs/>
-          <w:sz w:val="32"/>
-          <w:szCs w:val="32"/>
-        </w:rPr>
-        <w:t>.12.15- Dołączenie bitmap do poszczególnych obiektów</w:t>
+        <w:t>10.12.15- Dołączenie bitmap do poszczególnych obiektów</w:t>
       </w:r>
       <w:r>
         <w:rPr>
@@ -1343,15 +1372,7 @@
           <w:sz w:val="32"/>
           <w:szCs w:val="32"/>
         </w:rPr>
-        <w:t>07.01.16</w:t>
-      </w:r>
-      <w:r>
-        <w:rPr>
-          <w:bCs/>
-          <w:sz w:val="32"/>
-          <w:szCs w:val="32"/>
-        </w:rPr>
-        <w:t>-</w:t>
+        <w:t>17.12.15-</w:t>
       </w:r>
       <w:r>
         <w:rPr>
@@ -1384,48 +1405,16 @@
           <w:sz w:val="32"/>
           <w:szCs w:val="32"/>
         </w:rPr>
-        <w:t>14</w:t>
-      </w:r>
-      <w:r>
-        <w:rPr>
-          <w:bCs/>
-          <w:sz w:val="32"/>
-          <w:szCs w:val="32"/>
-        </w:rPr>
-        <w:t xml:space="preserve">.01.16- </w:t>
-      </w:r>
-      <w:r>
-        <w:rPr>
-          <w:bCs/>
-          <w:sz w:val="32"/>
-          <w:szCs w:val="32"/>
-        </w:rPr>
-        <w:t>Dodanie licznika punktów</w:t>
-      </w:r>
-      <w:r>
-        <w:rPr>
-          <w:bCs/>
-          <w:sz w:val="32"/>
-          <w:szCs w:val="32"/>
-        </w:rPr>
-        <w:t>.</w:t>
-      </w:r>
-    </w:p>
-    <w:p>
-      <w:pPr>
-        <w:rPr>
-          <w:bCs/>
-          <w:sz w:val="32"/>
-          <w:szCs w:val="32"/>
-        </w:rPr>
-      </w:pPr>
-      <w:r>
-        <w:rPr>
-          <w:bCs/>
-          <w:sz w:val="32"/>
-          <w:szCs w:val="32"/>
-        </w:rPr>
-        <w:t>21</w:t>
+        <w:lastRenderedPageBreak/>
+        <w:t xml:space="preserve">07.01.16- </w:t>
+      </w:r>
+      <w:r>
+        <w:rPr>
+          <w:bCs/>
+          <w:sz w:val="32"/>
+          <w:szCs w:val="32"/>
+        </w:rPr>
+        <w:t>Zwi</w:t>
       </w:r>
       <w:bookmarkStart w:id="0" w:name="_GoBack"/>
       <w:bookmarkEnd w:id="0"/>
@@ -1435,15 +1424,56 @@
           <w:sz w:val="32"/>
           <w:szCs w:val="32"/>
         </w:rPr>
-        <w:t>.12.16</w:t>
-      </w:r>
-      <w:r>
-        <w:rPr>
-          <w:bCs/>
-          <w:sz w:val="32"/>
-          <w:szCs w:val="32"/>
-        </w:rPr>
-        <w:t>- Zwiększenie różnorodności struktur.</w:t>
+        <w:t xml:space="preserve">ększenie różnorodności struktur. </w:t>
+      </w:r>
+    </w:p>
+    <w:p>
+      <w:pPr>
+        <w:rPr>
+          <w:bCs/>
+          <w:sz w:val="32"/>
+          <w:szCs w:val="32"/>
+        </w:rPr>
+      </w:pPr>
+      <w:r>
+        <w:rPr>
+          <w:bCs/>
+          <w:sz w:val="32"/>
+          <w:szCs w:val="32"/>
+        </w:rPr>
+        <w:t>14.01</w:t>
+      </w:r>
+      <w:r>
+        <w:rPr>
+          <w:bCs/>
+          <w:sz w:val="32"/>
+          <w:szCs w:val="32"/>
+        </w:rPr>
+        <w:t>.16</w:t>
+      </w:r>
+      <w:r>
+        <w:rPr>
+          <w:bCs/>
+          <w:sz w:val="32"/>
+          <w:szCs w:val="32"/>
+        </w:rPr>
+        <w:t xml:space="preserve">- </w:t>
+      </w:r>
+      <w:r>
+        <w:rPr>
+          <w:bCs/>
+          <w:sz w:val="32"/>
+          <w:szCs w:val="32"/>
+        </w:rPr>
+        <w:t>Menu pomocy(menu)</w:t>
+      </w:r>
+      <w:r>
+        <w:rPr>
+          <w:bCs/>
+          <w:sz w:val="32"/>
+          <w:szCs w:val="32"/>
+        </w:rPr>
+        <w:t>.</w:t>
       </w:r>
       <w:r>
         <w:rPr>
@@ -2955,7 +2985,7 @@
 </file>
 
 <file path=customXml/itemProps1.xml><?xml version="1.0" encoding="utf-8"?>
-<ds:datastoreItem xmlns:ds="http://schemas.openxmlformats.org/officeDocument/2006/customXml" ds:itemID="{9F5CBA9F-601E-4721-A511-382FE0283E18}">
+<ds:datastoreItem xmlns:ds="http://schemas.openxmlformats.org/officeDocument/2006/customXml" ds:itemID="{D0361EFA-AF6F-43A7-9F95-996C6BEC9F31}">
   <ds:schemaRefs>
     <ds:schemaRef ds:uri="http://schemas.openxmlformats.org/officeDocument/2006/bibliography"/>
   </ds:schemaRefs>

--- a/SRS_Laco_Smokowski.docx
+++ b/SRS_Laco_Smokowski.docx
@@ -1414,67 +1414,51 @@
           <w:sz w:val="32"/>
           <w:szCs w:val="32"/>
         </w:rPr>
-        <w:t>Zwi</w:t>
+        <w:t xml:space="preserve">Zwiększenie różnorodności struktur. </w:t>
+      </w:r>
+    </w:p>
+    <w:p>
+      <w:pPr>
+        <w:rPr>
+          <w:bCs/>
+          <w:sz w:val="32"/>
+          <w:szCs w:val="32"/>
+        </w:rPr>
+      </w:pPr>
+      <w:r>
+        <w:rPr>
+          <w:bCs/>
+          <w:sz w:val="32"/>
+          <w:szCs w:val="32"/>
+        </w:rPr>
+        <w:t>14.01</w:t>
+      </w:r>
+      <w:r>
+        <w:rPr>
+          <w:bCs/>
+          <w:sz w:val="32"/>
+          <w:szCs w:val="32"/>
+        </w:rPr>
+        <w:t>.16</w:t>
+      </w:r>
+      <w:r>
+        <w:rPr>
+          <w:bCs/>
+          <w:sz w:val="32"/>
+          <w:szCs w:val="32"/>
+        </w:rPr>
+        <w:t xml:space="preserve">- </w:t>
+      </w:r>
+      <w:r>
+        <w:rPr>
+          <w:bCs/>
+          <w:sz w:val="32"/>
+          <w:szCs w:val="32"/>
+        </w:rPr>
+        <w:t>Ekran wprowadzająacy.</w:t>
       </w:r>
       <w:bookmarkStart w:id="0" w:name="_GoBack"/>
       <w:bookmarkEnd w:id="0"/>
-      <w:r>
-        <w:rPr>
-          <w:bCs/>
-          <w:sz w:val="32"/>
-          <w:szCs w:val="32"/>
-        </w:rPr>
-        <w:t xml:space="preserve">ększenie różnorodności struktur. </w:t>
-      </w:r>
-    </w:p>
-    <w:p>
-      <w:pPr>
-        <w:rPr>
-          <w:bCs/>
-          <w:sz w:val="32"/>
-          <w:szCs w:val="32"/>
-        </w:rPr>
-      </w:pPr>
-      <w:r>
-        <w:rPr>
-          <w:bCs/>
-          <w:sz w:val="32"/>
-          <w:szCs w:val="32"/>
-        </w:rPr>
-        <w:t>14.01</w:t>
-      </w:r>
-      <w:r>
-        <w:rPr>
-          <w:bCs/>
-          <w:sz w:val="32"/>
-          <w:szCs w:val="32"/>
-        </w:rPr>
-        <w:t>.16</w:t>
-      </w:r>
-      <w:r>
-        <w:rPr>
-          <w:bCs/>
-          <w:sz w:val="32"/>
-          <w:szCs w:val="32"/>
-        </w:rPr>
-        <w:t xml:space="preserve">- </w:t>
-      </w:r>
-      <w:r>
-        <w:rPr>
-          <w:bCs/>
-          <w:sz w:val="32"/>
-          <w:szCs w:val="32"/>
-        </w:rPr>
-        <w:t>Menu pomocy(menu)</w:t>
-      </w:r>
-      <w:r>
-        <w:rPr>
-          <w:bCs/>
-          <w:sz w:val="32"/>
-          <w:szCs w:val="32"/>
-        </w:rPr>
-        <w:t>.</w:t>
-      </w:r>
       <w:r>
         <w:rPr>
           <w:bCs/>
@@ -2985,7 +2969,7 @@
 </file>
 
 <file path=customXml/itemProps1.xml><?xml version="1.0" encoding="utf-8"?>
-<ds:datastoreItem xmlns:ds="http://schemas.openxmlformats.org/officeDocument/2006/customXml" ds:itemID="{D0361EFA-AF6F-43A7-9F95-996C6BEC9F31}">
+<ds:datastoreItem xmlns:ds="http://schemas.openxmlformats.org/officeDocument/2006/customXml" ds:itemID="{AB4B1493-FD37-4378-B5D8-8AB617FECAC5}">
   <ds:schemaRefs>
     <ds:schemaRef ds:uri="http://schemas.openxmlformats.org/officeDocument/2006/bibliography"/>
   </ds:schemaRefs>
